--- a/report_2.docx
+++ b/report_2.docx
@@ -9,19 +9,11 @@
           <w:rFonts w:ascii="Nanum Gothic" w:eastAsia="Nanum Gothic" w:hAnsi="Nanum Gothic" w:cs="Nanum Gothic"/>
         </w:rPr>
       </w:pPr>
-      <w:proofErr w:type="gramStart"/>
-      <w:r>
-        <w:rPr>
-          <w:rFonts w:ascii="Nanum Gothic" w:eastAsia="Nanum Gothic" w:hAnsi="Nanum Gothic" w:cs="Nanum Gothic"/>
-        </w:rPr>
-        <w:t>&lt; 과제</w:t>
-      </w:r>
-      <w:proofErr w:type="gramEnd"/>
-      <w:r>
-        <w:rPr>
-          <w:rFonts w:ascii="Nanum Gothic" w:eastAsia="Nanum Gothic" w:hAnsi="Nanum Gothic" w:cs="Nanum Gothic"/>
-        </w:rPr>
-        <w:t xml:space="preserve"> </w:t>
+      <w:r>
+        <w:rPr>
+          <w:rFonts w:ascii="Nanum Gothic" w:eastAsia="Nanum Gothic" w:hAnsi="Nanum Gothic" w:cs="Nanum Gothic"/>
+        </w:rPr>
+        <w:t xml:space="preserve">&lt; 과제 </w:t>
       </w:r>
       <w:r>
         <w:rPr>
@@ -222,14 +214,14 @@
         <w:rPr>
           <w:rFonts w:ascii="Nanum Gothic" w:eastAsia="Nanum Gothic" w:hAnsi="Nanum Gothic" w:cs="Nanum Gothic"/>
         </w:rPr>
-        <w:t>case로</w:t>
+        <w:t>case</w:t>
       </w:r>
       <w:proofErr w:type="spellEnd"/>
       <w:r>
         <w:rPr>
           <w:rFonts w:ascii="Nanum Gothic" w:eastAsia="Nanum Gothic" w:hAnsi="Nanum Gothic" w:cs="Nanum Gothic"/>
         </w:rPr>
-        <w:t xml:space="preserve"> 나누고 연관되는 </w:t>
+        <w:t xml:space="preserve">로 나누고 연관되는 </w:t>
       </w:r>
       <w:proofErr w:type="spellStart"/>
       <w:r>
@@ -250,14 +242,14 @@
         <w:rPr>
           <w:rFonts w:ascii="Nanum Gothic" w:eastAsia="Nanum Gothic" w:hAnsi="Nanum Gothic" w:cs="Nanum Gothic"/>
         </w:rPr>
-        <w:t>case끼리</w:t>
+        <w:t>case</w:t>
       </w:r>
       <w:proofErr w:type="spellEnd"/>
       <w:r>
         <w:rPr>
           <w:rFonts w:ascii="Nanum Gothic" w:eastAsia="Nanum Gothic" w:hAnsi="Nanum Gothic" w:cs="Nanum Gothic"/>
         </w:rPr>
-        <w:t xml:space="preserve"> 묶어 역할을 분담했습니다. 팀원 각각 할당된 </w:t>
+        <w:t xml:space="preserve">끼리 묶어 역할을 분담했습니다. 팀원 각각 할당된 </w:t>
       </w:r>
       <w:proofErr w:type="spellStart"/>
       <w:r>
@@ -442,7 +434,6 @@
         <w:t xml:space="preserve"> </w:t>
       </w:r>
       <w:proofErr w:type="spellStart"/>
-      <w:proofErr w:type="gramStart"/>
       <w:r>
         <w:rPr>
           <w:rFonts w:ascii="Nanum Gothic" w:eastAsia="Nanum Gothic" w:hAnsi="Nanum Gothic" w:cs="Nanum Gothic"/>
@@ -454,14 +445,7 @@
         <w:rPr>
           <w:rFonts w:ascii="Nanum Gothic" w:eastAsia="Nanum Gothic" w:hAnsi="Nanum Gothic" w:cs="Nanum Gothic"/>
         </w:rPr>
-        <w:t xml:space="preserve"> 을</w:t>
-      </w:r>
-      <w:proofErr w:type="gramEnd"/>
-      <w:r>
-        <w:rPr>
-          <w:rFonts w:ascii="Nanum Gothic" w:eastAsia="Nanum Gothic" w:hAnsi="Nanum Gothic" w:cs="Nanum Gothic"/>
-        </w:rPr>
-        <w:t xml:space="preserve"> 작성했습니다.</w:t>
+        <w:t xml:space="preserve"> 을 작성했습니다.</w:t>
       </w:r>
       <w:commentRangeEnd w:id="0"/>
       <w:r>
@@ -534,21 +518,21 @@
         <w:rPr>
           <w:rFonts w:ascii="Nanum Gothic" w:eastAsia="Nanum Gothic" w:hAnsi="Nanum Gothic" w:cs="Nanum Gothic"/>
         </w:rPr>
-        <w:t>case인</w:t>
+        <w:t>case</w:t>
       </w:r>
       <w:proofErr w:type="spellEnd"/>
       <w:r>
         <w:rPr>
           <w:rFonts w:ascii="Nanum Gothic" w:eastAsia="Nanum Gothic" w:hAnsi="Nanum Gothic" w:cs="Nanum Gothic"/>
         </w:rPr>
-        <w:t xml:space="preserve"> “회원 가입”, “회원 탈퇴”, “로그인”, “</w:t>
+        <w:t>인 “회원 가입”, “회원 탈퇴”, “로그인”, “로그아웃”</w:t>
       </w:r>
       <w:proofErr w:type="spellStart"/>
       <w:r>
         <w:rPr>
           <w:rFonts w:ascii="Nanum Gothic" w:eastAsia="Nanum Gothic" w:hAnsi="Nanum Gothic" w:cs="Nanum Gothic"/>
         </w:rPr>
-        <w:t>로그아웃”를</w:t>
+        <w:t>를</w:t>
       </w:r>
       <w:proofErr w:type="spellEnd"/>
       <w:r>
@@ -712,13 +696,27 @@
         <w:rPr>
           <w:rFonts w:ascii="Nanum Gothic" w:eastAsia="Nanum Gothic" w:hAnsi="Nanum Gothic" w:cs="Nanum Gothic"/>
         </w:rPr>
-        <w:t>system을</w:t>
+        <w:t>system</w:t>
       </w:r>
       <w:proofErr w:type="spellEnd"/>
       <w:r>
         <w:rPr>
           <w:rFonts w:ascii="Nanum Gothic" w:eastAsia="Nanum Gothic" w:hAnsi="Nanum Gothic" w:cs="Nanum Gothic"/>
         </w:rPr>
+        <w:t xml:space="preserve">을 </w:t>
+      </w:r>
+      <w:proofErr w:type="spellStart"/>
+      <w:r>
+        <w:rPr>
+          <w:rFonts w:ascii="Nanum Gothic" w:eastAsia="Nanum Gothic" w:hAnsi="Nanum Gothic" w:cs="Nanum Gothic"/>
+        </w:rPr>
+        <w:t>initial</w:t>
+      </w:r>
+      <w:proofErr w:type="spellEnd"/>
+      <w:r>
+        <w:rPr>
+          <w:rFonts w:ascii="Nanum Gothic" w:eastAsia="Nanum Gothic" w:hAnsi="Nanum Gothic" w:cs="Nanum Gothic"/>
+        </w:rPr>
         <w:t xml:space="preserve"> </w:t>
       </w:r>
       <w:proofErr w:type="spellStart"/>
@@ -726,98 +724,56 @@
         <w:rPr>
           <w:rFonts w:ascii="Nanum Gothic" w:eastAsia="Nanum Gothic" w:hAnsi="Nanum Gothic" w:cs="Nanum Gothic"/>
         </w:rPr>
-        <w:t>initial</w:t>
+        <w:t>architecture</w:t>
       </w:r>
       <w:proofErr w:type="spellEnd"/>
       <w:r>
         <w:rPr>
           <w:rFonts w:ascii="Nanum Gothic" w:eastAsia="Nanum Gothic" w:hAnsi="Nanum Gothic" w:cs="Nanum Gothic"/>
         </w:rPr>
-        <w:t xml:space="preserve"> </w:t>
+        <w:t xml:space="preserve">에 작성했습니다. “회사 회원” 및 “일반 회원”과 이 둘을 </w:t>
       </w:r>
       <w:proofErr w:type="spellStart"/>
       <w:r>
         <w:rPr>
           <w:rFonts w:ascii="Nanum Gothic" w:eastAsia="Nanum Gothic" w:hAnsi="Nanum Gothic" w:cs="Nanum Gothic"/>
         </w:rPr>
-        <w:t>architecture에</w:t>
+        <w:t>isA</w:t>
       </w:r>
       <w:proofErr w:type="spellEnd"/>
       <w:r>
         <w:rPr>
           <w:rFonts w:ascii="Nanum Gothic" w:eastAsia="Nanum Gothic" w:hAnsi="Nanum Gothic" w:cs="Nanum Gothic"/>
         </w:rPr>
-        <w:t xml:space="preserve"> 작성했습니다. “회사 회원” 및 “일반 </w:t>
+        <w:t xml:space="preserve"> 관계로 받는 “회원”, 그리고 “회원”이 아닌 사용자를 “비회원”</w:t>
       </w:r>
       <w:proofErr w:type="spellStart"/>
       <w:r>
         <w:rPr>
           <w:rFonts w:ascii="Nanum Gothic" w:eastAsia="Nanum Gothic" w:hAnsi="Nanum Gothic" w:cs="Nanum Gothic"/>
         </w:rPr>
-        <w:t>회원”과</w:t>
+        <w:t>으로</w:t>
       </w:r>
       <w:proofErr w:type="spellEnd"/>
       <w:r>
         <w:rPr>
           <w:rFonts w:ascii="Nanum Gothic" w:eastAsia="Nanum Gothic" w:hAnsi="Nanum Gothic" w:cs="Nanum Gothic"/>
         </w:rPr>
-        <w:t xml:space="preserve"> 이 둘을 </w:t>
+        <w:t xml:space="preserve"> 구분하여 </w:t>
       </w:r>
       <w:proofErr w:type="spellStart"/>
       <w:r>
         <w:rPr>
           <w:rFonts w:ascii="Nanum Gothic" w:eastAsia="Nanum Gothic" w:hAnsi="Nanum Gothic" w:cs="Nanum Gothic"/>
         </w:rPr>
-        <w:t>isA</w:t>
+        <w:t>actor</w:t>
       </w:r>
       <w:proofErr w:type="spellEnd"/>
       <w:r>
         <w:rPr>
           <w:rFonts w:ascii="Nanum Gothic" w:eastAsia="Nanum Gothic" w:hAnsi="Nanum Gothic" w:cs="Nanum Gothic"/>
         </w:rPr>
-        <w:t xml:space="preserve"> 관계로 받는 “회원”, 그리고 “</w:t>
-      </w:r>
-      <w:proofErr w:type="spellStart"/>
-      <w:r>
-        <w:rPr>
-          <w:rFonts w:ascii="Nanum Gothic" w:eastAsia="Nanum Gothic" w:hAnsi="Nanum Gothic" w:cs="Nanum Gothic"/>
-        </w:rPr>
-        <w:t>회원”이</w:t>
-      </w:r>
-      <w:proofErr w:type="spellEnd"/>
-      <w:r>
-        <w:rPr>
-          <w:rFonts w:ascii="Nanum Gothic" w:eastAsia="Nanum Gothic" w:hAnsi="Nanum Gothic" w:cs="Nanum Gothic"/>
-        </w:rPr>
-        <w:t xml:space="preserve"> 아닌 사용자를 “</w:t>
-      </w:r>
-      <w:proofErr w:type="spellStart"/>
-      <w:r>
-        <w:rPr>
-          <w:rFonts w:ascii="Nanum Gothic" w:eastAsia="Nanum Gothic" w:hAnsi="Nanum Gothic" w:cs="Nanum Gothic"/>
-        </w:rPr>
-        <w:t>비회원”으로</w:t>
-      </w:r>
-      <w:proofErr w:type="spellEnd"/>
-      <w:r>
-        <w:rPr>
-          <w:rFonts w:ascii="Nanum Gothic" w:eastAsia="Nanum Gothic" w:hAnsi="Nanum Gothic" w:cs="Nanum Gothic"/>
-        </w:rPr>
-        <w:t xml:space="preserve"> 구분하여 </w:t>
-      </w:r>
-      <w:proofErr w:type="spellStart"/>
-      <w:r>
-        <w:rPr>
-          <w:rFonts w:ascii="Nanum Gothic" w:eastAsia="Nanum Gothic" w:hAnsi="Nanum Gothic" w:cs="Nanum Gothic"/>
-        </w:rPr>
-        <w:t>actor로</w:t>
-      </w:r>
-      <w:proofErr w:type="spellEnd"/>
-      <w:r>
-        <w:rPr>
-          <w:rFonts w:ascii="Nanum Gothic" w:eastAsia="Nanum Gothic" w:hAnsi="Nanum Gothic" w:cs="Nanum Gothic"/>
-        </w:rPr>
-        <w:t xml:space="preserve"> 설정하고 이에 대한 </w:t>
+        <w:t xml:space="preserve">로 설정하고 이에 대한 </w:t>
       </w:r>
       <w:proofErr w:type="spellStart"/>
       <w:r>
@@ -962,34 +918,72 @@
         <w:rPr>
           <w:rFonts w:ascii="Nanum Gothic" w:eastAsia="Nanum Gothic" w:hAnsi="Nanum Gothic" w:cs="Nanum Gothic"/>
         </w:rPr>
-        <w:t xml:space="preserve">채용 정보 시스템 중 채용 정보 관련 기능인 “채용 정보 등록 및 조회/수정/삭제 </w:t>
+        <w:t xml:space="preserve">채용 정보 시스템 중 채용 정보 관련 기능인 “채용 정보 등록 및 조회/수정/삭제 기능”과 “채용 마감 처리 및 마감 내역 조회 기능”의 </w:t>
       </w:r>
       <w:proofErr w:type="spellStart"/>
       <w:r>
         <w:rPr>
           <w:rFonts w:ascii="Nanum Gothic" w:eastAsia="Nanum Gothic" w:hAnsi="Nanum Gothic" w:cs="Nanum Gothic"/>
         </w:rPr>
-        <w:t>기능”과</w:t>
+        <w:t>use</w:t>
       </w:r>
       <w:proofErr w:type="spellEnd"/>
       <w:r>
         <w:rPr>
           <w:rFonts w:ascii="Nanum Gothic" w:eastAsia="Nanum Gothic" w:hAnsi="Nanum Gothic" w:cs="Nanum Gothic"/>
         </w:rPr>
-        <w:t xml:space="preserve"> “채용 마감 처리 및 마감 내역 조회 </w:t>
+        <w:t xml:space="preserve"> </w:t>
       </w:r>
       <w:proofErr w:type="spellStart"/>
       <w:r>
         <w:rPr>
           <w:rFonts w:ascii="Nanum Gothic" w:eastAsia="Nanum Gothic" w:hAnsi="Nanum Gothic" w:cs="Nanum Gothic"/>
         </w:rPr>
-        <w:t>기능”의</w:t>
+        <w:t>case</w:t>
       </w:r>
       <w:proofErr w:type="spellEnd"/>
       <w:r>
         <w:rPr>
           <w:rFonts w:ascii="Nanum Gothic" w:eastAsia="Nanum Gothic" w:hAnsi="Nanum Gothic" w:cs="Nanum Gothic"/>
         </w:rPr>
+        <w:t>인 “채용 정보 등록”, “채용 정보 리스트 조회”, “원하는 항목 수정”, “해당 채용 정보 삭제”, “채용 조기 마감 처리”, “채용 마감 내역 조회”</w:t>
+      </w:r>
+      <w:proofErr w:type="spellStart"/>
+      <w:r>
+        <w:rPr>
+          <w:rFonts w:ascii="Nanum Gothic" w:eastAsia="Nanum Gothic" w:hAnsi="Nanum Gothic" w:cs="Nanum Gothic"/>
+        </w:rPr>
+        <w:t>를</w:t>
+      </w:r>
+      <w:proofErr w:type="spellEnd"/>
+      <w:r>
+        <w:rPr>
+          <w:rFonts w:ascii="Nanum Gothic" w:eastAsia="Nanum Gothic" w:hAnsi="Nanum Gothic" w:cs="Nanum Gothic"/>
+        </w:rPr>
+        <w:t xml:space="preserve"> 담당했습니다.</w:t>
+      </w:r>
+      <w:commentRangeEnd w:id="2"/>
+      <w:r>
+        <w:commentReference w:id="2"/>
+      </w:r>
+      <w:r>
+        <w:rPr>
+          <w:rFonts w:ascii="Nanum Gothic" w:eastAsia="Nanum Gothic" w:hAnsi="Nanum Gothic" w:cs="Nanum Gothic"/>
+        </w:rPr>
+        <w:t xml:space="preserve"> 또한 이 </w:t>
+      </w:r>
+      <w:proofErr w:type="spellStart"/>
+      <w:r>
+        <w:rPr>
+          <w:rFonts w:ascii="Nanum Gothic" w:eastAsia="Nanum Gothic" w:hAnsi="Nanum Gothic" w:cs="Nanum Gothic"/>
+        </w:rPr>
+        <w:t>use</w:t>
+      </w:r>
+      <w:proofErr w:type="spellEnd"/>
+      <w:r>
+        <w:rPr>
+          <w:rFonts w:ascii="Nanum Gothic" w:eastAsia="Nanum Gothic" w:hAnsi="Nanum Gothic" w:cs="Nanum Gothic"/>
+        </w:rPr>
         <w:t xml:space="preserve"> </w:t>
       </w:r>
       <w:proofErr w:type="spellStart"/>
@@ -997,6 +991,34 @@
         <w:rPr>
           <w:rFonts w:ascii="Nanum Gothic" w:eastAsia="Nanum Gothic" w:hAnsi="Nanum Gothic" w:cs="Nanum Gothic"/>
         </w:rPr>
+        <w:t>case</w:t>
+      </w:r>
+      <w:proofErr w:type="spellEnd"/>
+      <w:r>
+        <w:rPr>
+          <w:rFonts w:ascii="Nanum Gothic" w:eastAsia="Nanum Gothic" w:hAnsi="Nanum Gothic" w:cs="Nanum Gothic"/>
+        </w:rPr>
+        <w:t xml:space="preserve">들의 </w:t>
+      </w:r>
+      <w:proofErr w:type="spellStart"/>
+      <w:r>
+        <w:rPr>
+          <w:rFonts w:ascii="Nanum Gothic" w:eastAsia="Nanum Gothic" w:hAnsi="Nanum Gothic" w:cs="Nanum Gothic"/>
+        </w:rPr>
+        <w:t>actor</w:t>
+      </w:r>
+      <w:proofErr w:type="spellEnd"/>
+      <w:r>
+        <w:rPr>
+          <w:rFonts w:ascii="Nanum Gothic" w:eastAsia="Nanum Gothic" w:hAnsi="Nanum Gothic" w:cs="Nanum Gothic"/>
+        </w:rPr>
+        <w:t xml:space="preserve">인 “회사 회원”을 생성했습니다. 담당한 </w:t>
+      </w:r>
+      <w:proofErr w:type="spellStart"/>
+      <w:r>
+        <w:rPr>
+          <w:rFonts w:ascii="Nanum Gothic" w:eastAsia="Nanum Gothic" w:hAnsi="Nanum Gothic" w:cs="Nanum Gothic"/>
+        </w:rPr>
         <w:t>use</w:t>
       </w:r>
       <w:proofErr w:type="spellEnd"/>
@@ -1011,38 +1033,28 @@
         <w:rPr>
           <w:rFonts w:ascii="Nanum Gothic" w:eastAsia="Nanum Gothic" w:hAnsi="Nanum Gothic" w:cs="Nanum Gothic"/>
         </w:rPr>
-        <w:t>case인</w:t>
+        <w:t>case</w:t>
       </w:r>
       <w:proofErr w:type="spellEnd"/>
       <w:r>
         <w:rPr>
           <w:rFonts w:ascii="Nanum Gothic" w:eastAsia="Nanum Gothic" w:hAnsi="Nanum Gothic" w:cs="Nanum Gothic"/>
         </w:rPr>
-        <w:t xml:space="preserve"> “채용 정보 등록”, “채용 정보 리스트 조회”, “원하는 항목 수정”, “해당 채용 정보 삭제”, “채용 조기 마감 처리”, “채용 마감 내역 </w:t>
+        <w:t xml:space="preserve">들과 생성한 </w:t>
       </w:r>
       <w:proofErr w:type="spellStart"/>
       <w:r>
         <w:rPr>
           <w:rFonts w:ascii="Nanum Gothic" w:eastAsia="Nanum Gothic" w:hAnsi="Nanum Gothic" w:cs="Nanum Gothic"/>
         </w:rPr>
-        <w:t>조회”를</w:t>
+        <w:t>actor를</w:t>
       </w:r>
       <w:proofErr w:type="spellEnd"/>
       <w:r>
         <w:rPr>
           <w:rFonts w:ascii="Nanum Gothic" w:eastAsia="Nanum Gothic" w:hAnsi="Nanum Gothic" w:cs="Nanum Gothic"/>
         </w:rPr>
-        <w:t xml:space="preserve"> 담당했습니다.</w:t>
-      </w:r>
-      <w:commentRangeEnd w:id="2"/>
-      <w:r>
-        <w:commentReference w:id="2"/>
-      </w:r>
-      <w:r>
-        <w:rPr>
-          <w:rFonts w:ascii="Nanum Gothic" w:eastAsia="Nanum Gothic" w:hAnsi="Nanum Gothic" w:cs="Nanum Gothic"/>
-        </w:rPr>
-        <w:t xml:space="preserve"> 또한 이 </w:t>
+        <w:t xml:space="preserve"> 바탕으로 </w:t>
       </w:r>
       <w:proofErr w:type="spellStart"/>
       <w:r>
@@ -1063,7 +1075,7 @@
         <w:rPr>
           <w:rFonts w:ascii="Nanum Gothic" w:eastAsia="Nanum Gothic" w:hAnsi="Nanum Gothic" w:cs="Nanum Gothic"/>
         </w:rPr>
-        <w:t>case들의</w:t>
+        <w:t>case</w:t>
       </w:r>
       <w:proofErr w:type="spellEnd"/>
       <w:r>
@@ -1077,34 +1089,48 @@
         <w:rPr>
           <w:rFonts w:ascii="Nanum Gothic" w:eastAsia="Nanum Gothic" w:hAnsi="Nanum Gothic" w:cs="Nanum Gothic"/>
         </w:rPr>
-        <w:t>actor인</w:t>
+        <w:t>diagram</w:t>
       </w:r>
       <w:proofErr w:type="spellEnd"/>
       <w:r>
         <w:rPr>
           <w:rFonts w:ascii="Nanum Gothic" w:eastAsia="Nanum Gothic" w:hAnsi="Nanum Gothic" w:cs="Nanum Gothic"/>
         </w:rPr>
-        <w:t xml:space="preserve"> “회사 </w:t>
+        <w:t xml:space="preserve">, </w:t>
       </w:r>
       <w:proofErr w:type="spellStart"/>
       <w:r>
         <w:rPr>
           <w:rFonts w:ascii="Nanum Gothic" w:eastAsia="Nanum Gothic" w:hAnsi="Nanum Gothic" w:cs="Nanum Gothic"/>
         </w:rPr>
-        <w:t>회원”을</w:t>
+        <w:t>actor</w:t>
       </w:r>
       <w:proofErr w:type="spellEnd"/>
       <w:r>
         <w:rPr>
           <w:rFonts w:ascii="Nanum Gothic" w:eastAsia="Nanum Gothic" w:hAnsi="Nanum Gothic" w:cs="Nanum Gothic"/>
         </w:rPr>
-        <w:t xml:space="preserve"> 생성했습니다. 담당한 </w:t>
+        <w:t xml:space="preserve"> </w:t>
       </w:r>
       <w:proofErr w:type="spellStart"/>
       <w:r>
         <w:rPr>
           <w:rFonts w:ascii="Nanum Gothic" w:eastAsia="Nanum Gothic" w:hAnsi="Nanum Gothic" w:cs="Nanum Gothic"/>
         </w:rPr>
+        <w:t>descriptions</w:t>
+      </w:r>
+      <w:proofErr w:type="spellEnd"/>
+      <w:r>
+        <w:rPr>
+          <w:rFonts w:ascii="Nanum Gothic" w:eastAsia="Nanum Gothic" w:hAnsi="Nanum Gothic" w:cs="Nanum Gothic"/>
+        </w:rPr>
+        <w:t xml:space="preserve">, </w:t>
+      </w:r>
+      <w:proofErr w:type="spellStart"/>
+      <w:r>
+        <w:rPr>
+          <w:rFonts w:ascii="Nanum Gothic" w:eastAsia="Nanum Gothic" w:hAnsi="Nanum Gothic" w:cs="Nanum Gothic"/>
+        </w:rPr>
         <w:t>use</w:t>
       </w:r>
       <w:proofErr w:type="spellEnd"/>
@@ -1119,35 +1145,35 @@
         <w:rPr>
           <w:rFonts w:ascii="Nanum Gothic" w:eastAsia="Nanum Gothic" w:hAnsi="Nanum Gothic" w:cs="Nanum Gothic"/>
         </w:rPr>
-        <w:t>case들과</w:t>
+        <w:t>case</w:t>
       </w:r>
       <w:proofErr w:type="spellEnd"/>
       <w:r>
         <w:rPr>
           <w:rFonts w:ascii="Nanum Gothic" w:eastAsia="Nanum Gothic" w:hAnsi="Nanum Gothic" w:cs="Nanum Gothic"/>
         </w:rPr>
-        <w:t xml:space="preserve"> 생성한 </w:t>
+        <w:t xml:space="preserve"> </w:t>
       </w:r>
       <w:proofErr w:type="spellStart"/>
       <w:r>
         <w:rPr>
           <w:rFonts w:ascii="Nanum Gothic" w:eastAsia="Nanum Gothic" w:hAnsi="Nanum Gothic" w:cs="Nanum Gothic"/>
         </w:rPr>
-        <w:t>actor를</w:t>
+        <w:t>descriptions</w:t>
       </w:r>
       <w:proofErr w:type="spellEnd"/>
       <w:r>
         <w:rPr>
           <w:rFonts w:ascii="Nanum Gothic" w:eastAsia="Nanum Gothic" w:hAnsi="Nanum Gothic" w:cs="Nanum Gothic"/>
         </w:rPr>
-        <w:t xml:space="preserve"> 바탕으로 </w:t>
+        <w:t xml:space="preserve">들을 차례대로 작성했습니다. </w:t>
       </w:r>
       <w:proofErr w:type="spellStart"/>
       <w:r>
         <w:rPr>
           <w:rFonts w:ascii="Nanum Gothic" w:eastAsia="Nanum Gothic" w:hAnsi="Nanum Gothic" w:cs="Nanum Gothic"/>
         </w:rPr>
-        <w:t>use</w:t>
+        <w:t>Use</w:t>
       </w:r>
       <w:proofErr w:type="spellEnd"/>
       <w:r>
@@ -1175,14 +1201,14 @@
         <w:rPr>
           <w:rFonts w:ascii="Nanum Gothic" w:eastAsia="Nanum Gothic" w:hAnsi="Nanum Gothic" w:cs="Nanum Gothic"/>
         </w:rPr>
-        <w:t>diagram</w:t>
+        <w:t>descriptions</w:t>
       </w:r>
       <w:proofErr w:type="spellEnd"/>
       <w:r>
         <w:rPr>
           <w:rFonts w:ascii="Nanum Gothic" w:eastAsia="Nanum Gothic" w:hAnsi="Nanum Gothic" w:cs="Nanum Gothic"/>
         </w:rPr>
-        <w:t xml:space="preserve">, </w:t>
+        <w:t xml:space="preserve">는 “회사 회원”이라는 </w:t>
       </w:r>
       <w:proofErr w:type="spellStart"/>
       <w:r>
@@ -1196,161 +1222,21 @@
         <w:rPr>
           <w:rFonts w:ascii="Nanum Gothic" w:eastAsia="Nanum Gothic" w:hAnsi="Nanum Gothic" w:cs="Nanum Gothic"/>
         </w:rPr>
-        <w:t xml:space="preserve"> </w:t>
+        <w:t xml:space="preserve">와 서브 시스템인 “채용 정보 관리”의 시스템 간의 </w:t>
       </w:r>
       <w:proofErr w:type="spellStart"/>
       <w:r>
         <w:rPr>
           <w:rFonts w:ascii="Nanum Gothic" w:eastAsia="Nanum Gothic" w:hAnsi="Nanum Gothic" w:cs="Nanum Gothic"/>
         </w:rPr>
-        <w:t>descriptions</w:t>
+        <w:t>interaction</w:t>
       </w:r>
       <w:proofErr w:type="spellEnd"/>
       <w:r>
         <w:rPr>
           <w:rFonts w:ascii="Nanum Gothic" w:eastAsia="Nanum Gothic" w:hAnsi="Nanum Gothic" w:cs="Nanum Gothic"/>
         </w:rPr>
-        <w:t xml:space="preserve">, </w:t>
-      </w:r>
-      <w:proofErr w:type="spellStart"/>
-      <w:r>
-        <w:rPr>
-          <w:rFonts w:ascii="Nanum Gothic" w:eastAsia="Nanum Gothic" w:hAnsi="Nanum Gothic" w:cs="Nanum Gothic"/>
-        </w:rPr>
-        <w:t>use</w:t>
-      </w:r>
-      <w:proofErr w:type="spellEnd"/>
-      <w:r>
-        <w:rPr>
-          <w:rFonts w:ascii="Nanum Gothic" w:eastAsia="Nanum Gothic" w:hAnsi="Nanum Gothic" w:cs="Nanum Gothic"/>
-        </w:rPr>
-        <w:t xml:space="preserve"> </w:t>
-      </w:r>
-      <w:proofErr w:type="spellStart"/>
-      <w:r>
-        <w:rPr>
-          <w:rFonts w:ascii="Nanum Gothic" w:eastAsia="Nanum Gothic" w:hAnsi="Nanum Gothic" w:cs="Nanum Gothic"/>
-        </w:rPr>
-        <w:t>case</w:t>
-      </w:r>
-      <w:proofErr w:type="spellEnd"/>
-      <w:r>
-        <w:rPr>
-          <w:rFonts w:ascii="Nanum Gothic" w:eastAsia="Nanum Gothic" w:hAnsi="Nanum Gothic" w:cs="Nanum Gothic"/>
-        </w:rPr>
-        <w:t xml:space="preserve"> </w:t>
-      </w:r>
-      <w:proofErr w:type="spellStart"/>
-      <w:r>
-        <w:rPr>
-          <w:rFonts w:ascii="Nanum Gothic" w:eastAsia="Nanum Gothic" w:hAnsi="Nanum Gothic" w:cs="Nanum Gothic"/>
-        </w:rPr>
-        <w:t>descriptions들을</w:t>
-      </w:r>
-      <w:proofErr w:type="spellEnd"/>
-      <w:r>
-        <w:rPr>
-          <w:rFonts w:ascii="Nanum Gothic" w:eastAsia="Nanum Gothic" w:hAnsi="Nanum Gothic" w:cs="Nanum Gothic"/>
-        </w:rPr>
-        <w:t xml:space="preserve"> 차례대로 작성했습니다. </w:t>
-      </w:r>
-      <w:proofErr w:type="spellStart"/>
-      <w:r>
-        <w:rPr>
-          <w:rFonts w:ascii="Nanum Gothic" w:eastAsia="Nanum Gothic" w:hAnsi="Nanum Gothic" w:cs="Nanum Gothic"/>
-        </w:rPr>
-        <w:t>Use</w:t>
-      </w:r>
-      <w:proofErr w:type="spellEnd"/>
-      <w:r>
-        <w:rPr>
-          <w:rFonts w:ascii="Nanum Gothic" w:eastAsia="Nanum Gothic" w:hAnsi="Nanum Gothic" w:cs="Nanum Gothic"/>
-        </w:rPr>
-        <w:t xml:space="preserve"> </w:t>
-      </w:r>
-      <w:proofErr w:type="spellStart"/>
-      <w:r>
-        <w:rPr>
-          <w:rFonts w:ascii="Nanum Gothic" w:eastAsia="Nanum Gothic" w:hAnsi="Nanum Gothic" w:cs="Nanum Gothic"/>
-        </w:rPr>
-        <w:t>case</w:t>
-      </w:r>
-      <w:proofErr w:type="spellEnd"/>
-      <w:r>
-        <w:rPr>
-          <w:rFonts w:ascii="Nanum Gothic" w:eastAsia="Nanum Gothic" w:hAnsi="Nanum Gothic" w:cs="Nanum Gothic"/>
-        </w:rPr>
-        <w:t xml:space="preserve"> </w:t>
-      </w:r>
-      <w:proofErr w:type="spellStart"/>
-      <w:r>
-        <w:rPr>
-          <w:rFonts w:ascii="Nanum Gothic" w:eastAsia="Nanum Gothic" w:hAnsi="Nanum Gothic" w:cs="Nanum Gothic"/>
-        </w:rPr>
-        <w:t>descriptions는</w:t>
-      </w:r>
-      <w:proofErr w:type="spellEnd"/>
-      <w:r>
-        <w:rPr>
-          <w:rFonts w:ascii="Nanum Gothic" w:eastAsia="Nanum Gothic" w:hAnsi="Nanum Gothic" w:cs="Nanum Gothic"/>
-        </w:rPr>
-        <w:t xml:space="preserve"> “회사 </w:t>
-      </w:r>
-      <w:proofErr w:type="spellStart"/>
-      <w:r>
-        <w:rPr>
-          <w:rFonts w:ascii="Nanum Gothic" w:eastAsia="Nanum Gothic" w:hAnsi="Nanum Gothic" w:cs="Nanum Gothic"/>
-        </w:rPr>
-        <w:t>회원”이라는</w:t>
-      </w:r>
-      <w:proofErr w:type="spellEnd"/>
-      <w:r>
-        <w:rPr>
-          <w:rFonts w:ascii="Nanum Gothic" w:eastAsia="Nanum Gothic" w:hAnsi="Nanum Gothic" w:cs="Nanum Gothic"/>
-        </w:rPr>
-        <w:t xml:space="preserve"> </w:t>
-      </w:r>
-      <w:proofErr w:type="spellStart"/>
-      <w:r>
-        <w:rPr>
-          <w:rFonts w:ascii="Nanum Gothic" w:eastAsia="Nanum Gothic" w:hAnsi="Nanum Gothic" w:cs="Nanum Gothic"/>
-        </w:rPr>
-        <w:t>actor와</w:t>
-      </w:r>
-      <w:proofErr w:type="spellEnd"/>
-      <w:r>
-        <w:rPr>
-          <w:rFonts w:ascii="Nanum Gothic" w:eastAsia="Nanum Gothic" w:hAnsi="Nanum Gothic" w:cs="Nanum Gothic"/>
-        </w:rPr>
-        <w:t xml:space="preserve"> 서브 시스템인 “채용 정보 </w:t>
-      </w:r>
-      <w:proofErr w:type="spellStart"/>
-      <w:r>
-        <w:rPr>
-          <w:rFonts w:ascii="Nanum Gothic" w:eastAsia="Nanum Gothic" w:hAnsi="Nanum Gothic" w:cs="Nanum Gothic"/>
-        </w:rPr>
-        <w:t>관리”의</w:t>
-      </w:r>
-      <w:proofErr w:type="spellEnd"/>
-      <w:r>
-        <w:rPr>
-          <w:rFonts w:ascii="Nanum Gothic" w:eastAsia="Nanum Gothic" w:hAnsi="Nanum Gothic" w:cs="Nanum Gothic"/>
-        </w:rPr>
-        <w:t xml:space="preserve"> 시스템 간의 </w:t>
-      </w:r>
-      <w:proofErr w:type="spellStart"/>
-      <w:r>
-        <w:rPr>
-          <w:rFonts w:ascii="Nanum Gothic" w:eastAsia="Nanum Gothic" w:hAnsi="Nanum Gothic" w:cs="Nanum Gothic"/>
-        </w:rPr>
-        <w:t>interaction을</w:t>
-      </w:r>
-      <w:proofErr w:type="spellEnd"/>
-      <w:r>
-        <w:rPr>
-          <w:rFonts w:ascii="Nanum Gothic" w:eastAsia="Nanum Gothic" w:hAnsi="Nanum Gothic" w:cs="Nanum Gothic"/>
-        </w:rPr>
-        <w:t xml:space="preserve"> </w:t>
+        <w:t xml:space="preserve">을 </w:t>
       </w:r>
       <w:proofErr w:type="spellStart"/>
       <w:r>
@@ -1432,14 +1318,14 @@
         <w:rPr>
           <w:rFonts w:ascii="Nanum Gothic" w:eastAsia="Nanum Gothic" w:hAnsi="Nanum Gothic" w:cs="Nanum Gothic"/>
         </w:rPr>
-        <w:t xml:space="preserve">채용 정보 시스템 중 “채용 정보 조회 및 지원 기능”, “유사 채용 정보 추천 기능”, “기차 예약 연계 </w:t>
+        <w:t xml:space="preserve">채용 정보 시스템 중 “채용 정보 조회 및 지원 기능”, “유사 채용 정보 추천 기능”, “기차 예약 연계 기능”의 </w:t>
       </w:r>
       <w:proofErr w:type="spellStart"/>
       <w:r>
         <w:rPr>
           <w:rFonts w:ascii="Nanum Gothic" w:eastAsia="Nanum Gothic" w:hAnsi="Nanum Gothic" w:cs="Nanum Gothic"/>
         </w:rPr>
-        <w:t>기능”의</w:t>
+        <w:t>use</w:t>
       </w:r>
       <w:proofErr w:type="spellEnd"/>
       <w:r>
@@ -1453,6 +1339,48 @@
         <w:rPr>
           <w:rFonts w:ascii="Nanum Gothic" w:eastAsia="Nanum Gothic" w:hAnsi="Nanum Gothic" w:cs="Nanum Gothic"/>
         </w:rPr>
+        <w:t>case</w:t>
+      </w:r>
+      <w:proofErr w:type="spellEnd"/>
+      <w:r>
+        <w:rPr>
+          <w:rFonts w:ascii="Nanum Gothic" w:eastAsia="Nanum Gothic" w:hAnsi="Nanum Gothic" w:cs="Nanum Gothic"/>
+        </w:rPr>
+        <w:t>인 “검색”, “정렬 기준 변경”, “지원”, “기차표 예약”, “유사 채용 정보 조회”, “채용 상세 정보”</w:t>
+      </w:r>
+      <w:proofErr w:type="spellStart"/>
+      <w:r>
+        <w:rPr>
+          <w:rFonts w:ascii="Nanum Gothic" w:eastAsia="Nanum Gothic" w:hAnsi="Nanum Gothic" w:cs="Nanum Gothic"/>
+        </w:rPr>
+        <w:t>를</w:t>
+      </w:r>
+      <w:proofErr w:type="spellEnd"/>
+      <w:r>
+        <w:rPr>
+          <w:rFonts w:ascii="Nanum Gothic" w:eastAsia="Nanum Gothic" w:hAnsi="Nanum Gothic" w:cs="Nanum Gothic"/>
+        </w:rPr>
+        <w:t xml:space="preserve"> 담당했습니다. </w:t>
+      </w:r>
+      <w:proofErr w:type="spellStart"/>
+      <w:r>
+        <w:rPr>
+          <w:rFonts w:ascii="Nanum Gothic" w:eastAsia="Nanum Gothic" w:hAnsi="Nanum Gothic" w:cs="Nanum Gothic"/>
+        </w:rPr>
+        <w:t>Actor</w:t>
+      </w:r>
+      <w:proofErr w:type="spellEnd"/>
+      <w:r>
+        <w:rPr>
+          <w:rFonts w:ascii="Nanum Gothic" w:eastAsia="Nanum Gothic" w:hAnsi="Nanum Gothic" w:cs="Nanum Gothic"/>
+        </w:rPr>
+        <w:t xml:space="preserve"> “일반 회원” 및 “기차 예약 시스템”을 생성하였고 담당한 </w:t>
+      </w:r>
+      <w:proofErr w:type="spellStart"/>
+      <w:r>
+        <w:rPr>
+          <w:rFonts w:ascii="Nanum Gothic" w:eastAsia="Nanum Gothic" w:hAnsi="Nanum Gothic" w:cs="Nanum Gothic"/>
+        </w:rPr>
         <w:t>use</w:t>
       </w:r>
       <w:proofErr w:type="spellEnd"/>
@@ -1467,62 +1395,100 @@
         <w:rPr>
           <w:rFonts w:ascii="Nanum Gothic" w:eastAsia="Nanum Gothic" w:hAnsi="Nanum Gothic" w:cs="Nanum Gothic"/>
         </w:rPr>
-        <w:t>case인</w:t>
+        <w:t>case</w:t>
       </w:r>
       <w:proofErr w:type="spellEnd"/>
       <w:r>
         <w:rPr>
           <w:rFonts w:ascii="Nanum Gothic" w:eastAsia="Nanum Gothic" w:hAnsi="Nanum Gothic" w:cs="Nanum Gothic"/>
         </w:rPr>
-        <w:t xml:space="preserve"> “검색”, “정렬 기준 변경”, “지원”, “기차표 예약”, “유사 채용 정보 조회”, “채용 상세 </w:t>
+        <w:t xml:space="preserve">와 생성한 </w:t>
       </w:r>
       <w:proofErr w:type="spellStart"/>
       <w:r>
         <w:rPr>
           <w:rFonts w:ascii="Nanum Gothic" w:eastAsia="Nanum Gothic" w:hAnsi="Nanum Gothic" w:cs="Nanum Gothic"/>
         </w:rPr>
-        <w:t>정보”를</w:t>
+        <w:t>actor</w:t>
       </w:r>
       <w:proofErr w:type="spellEnd"/>
       <w:r>
         <w:rPr>
           <w:rFonts w:ascii="Nanum Gothic" w:eastAsia="Nanum Gothic" w:hAnsi="Nanum Gothic" w:cs="Nanum Gothic"/>
         </w:rPr>
-        <w:t xml:space="preserve"> 담당했습니다. </w:t>
+        <w:t>와</w:t>
+      </w:r>
+      <w:commentRangeEnd w:id="3"/>
+      <w:r>
+        <w:commentReference w:id="3"/>
+      </w:r>
+      <w:r>
+        <w:rPr>
+          <w:rFonts w:ascii="Nanum Gothic" w:eastAsia="Nanum Gothic" w:hAnsi="Nanum Gothic" w:cs="Nanum Gothic"/>
+        </w:rPr>
+        <w:t xml:space="preserve"> 관련된 </w:t>
       </w:r>
       <w:proofErr w:type="spellStart"/>
       <w:r>
         <w:rPr>
           <w:rFonts w:ascii="Nanum Gothic" w:eastAsia="Nanum Gothic" w:hAnsi="Nanum Gothic" w:cs="Nanum Gothic"/>
         </w:rPr>
-        <w:t>Actor</w:t>
+        <w:t>requirement</w:t>
       </w:r>
       <w:proofErr w:type="spellEnd"/>
       <w:r>
         <w:rPr>
           <w:rFonts w:ascii="Nanum Gothic" w:eastAsia="Nanum Gothic" w:hAnsi="Nanum Gothic" w:cs="Nanum Gothic"/>
         </w:rPr>
-        <w:t xml:space="preserve"> “일반 회원” 및 “기차 예약 </w:t>
+        <w:t xml:space="preserve"> </w:t>
       </w:r>
       <w:proofErr w:type="spellStart"/>
       <w:r>
         <w:rPr>
           <w:rFonts w:ascii="Nanum Gothic" w:eastAsia="Nanum Gothic" w:hAnsi="Nanum Gothic" w:cs="Nanum Gothic"/>
         </w:rPr>
-        <w:t>시스템”을</w:t>
+        <w:t>list</w:t>
       </w:r>
       <w:proofErr w:type="spellEnd"/>
       <w:r>
         <w:rPr>
           <w:rFonts w:ascii="Nanum Gothic" w:eastAsia="Nanum Gothic" w:hAnsi="Nanum Gothic" w:cs="Nanum Gothic"/>
         </w:rPr>
-        <w:t xml:space="preserve"> 생성하였고 담당한 </w:t>
+        <w:t xml:space="preserve">, </w:t>
       </w:r>
       <w:proofErr w:type="spellStart"/>
       <w:r>
         <w:rPr>
           <w:rFonts w:ascii="Nanum Gothic" w:eastAsia="Nanum Gothic" w:hAnsi="Nanum Gothic" w:cs="Nanum Gothic"/>
         </w:rPr>
+        <w:t>actor</w:t>
+      </w:r>
+      <w:proofErr w:type="spellEnd"/>
+      <w:r>
+        <w:rPr>
+          <w:rFonts w:ascii="Nanum Gothic" w:eastAsia="Nanum Gothic" w:hAnsi="Nanum Gothic" w:cs="Nanum Gothic"/>
+        </w:rPr>
+        <w:t xml:space="preserve"> </w:t>
+      </w:r>
+      <w:proofErr w:type="spellStart"/>
+      <w:r>
+        <w:rPr>
+          <w:rFonts w:ascii="Nanum Gothic" w:eastAsia="Nanum Gothic" w:hAnsi="Nanum Gothic" w:cs="Nanum Gothic"/>
+        </w:rPr>
+        <w:t>descriptions</w:t>
+      </w:r>
+      <w:proofErr w:type="spellEnd"/>
+      <w:r>
+        <w:rPr>
+          <w:rFonts w:ascii="Nanum Gothic" w:eastAsia="Nanum Gothic" w:hAnsi="Nanum Gothic" w:cs="Nanum Gothic"/>
+        </w:rPr>
+        <w:t xml:space="preserve">, </w:t>
+      </w:r>
+      <w:proofErr w:type="spellStart"/>
+      <w:r>
+        <w:rPr>
+          <w:rFonts w:ascii="Nanum Gothic" w:eastAsia="Nanum Gothic" w:hAnsi="Nanum Gothic" w:cs="Nanum Gothic"/>
+        </w:rPr>
         <w:t>use</w:t>
       </w:r>
       <w:proofErr w:type="spellEnd"/>
@@ -1537,39 +1503,35 @@
         <w:rPr>
           <w:rFonts w:ascii="Nanum Gothic" w:eastAsia="Nanum Gothic" w:hAnsi="Nanum Gothic" w:cs="Nanum Gothic"/>
         </w:rPr>
-        <w:t>case와</w:t>
+        <w:t>case</w:t>
       </w:r>
       <w:proofErr w:type="spellEnd"/>
       <w:r>
         <w:rPr>
           <w:rFonts w:ascii="Nanum Gothic" w:eastAsia="Nanum Gothic" w:hAnsi="Nanum Gothic" w:cs="Nanum Gothic"/>
         </w:rPr>
-        <w:t xml:space="preserve"> 생성한 </w:t>
+        <w:t xml:space="preserve"> </w:t>
       </w:r>
       <w:proofErr w:type="spellStart"/>
       <w:r>
         <w:rPr>
           <w:rFonts w:ascii="Nanum Gothic" w:eastAsia="Nanum Gothic" w:hAnsi="Nanum Gothic" w:cs="Nanum Gothic"/>
         </w:rPr>
-        <w:t>actor와</w:t>
-      </w:r>
-      <w:commentRangeEnd w:id="3"/>
+        <w:t>descriptions를</w:t>
+      </w:r>
       <w:proofErr w:type="spellEnd"/>
       <w:r>
-        <w:commentReference w:id="3"/>
-      </w:r>
-      <w:r>
-        <w:rPr>
-          <w:rFonts w:ascii="Nanum Gothic" w:eastAsia="Nanum Gothic" w:hAnsi="Nanum Gothic" w:cs="Nanum Gothic"/>
-        </w:rPr>
-        <w:t xml:space="preserve"> 관련된 </w:t>
+        <w:rPr>
+          <w:rFonts w:ascii="Nanum Gothic" w:eastAsia="Nanum Gothic" w:hAnsi="Nanum Gothic" w:cs="Nanum Gothic"/>
+        </w:rPr>
+        <w:t xml:space="preserve"> 작성했습니다. 또한 질의를 통해 추천 시스템에 대한 요구사항을 구체화하였고 이를 바탕으로 </w:t>
       </w:r>
       <w:proofErr w:type="spellStart"/>
       <w:r>
         <w:rPr>
           <w:rFonts w:ascii="Nanum Gothic" w:eastAsia="Nanum Gothic" w:hAnsi="Nanum Gothic" w:cs="Nanum Gothic"/>
         </w:rPr>
-        <w:t>requirement</w:t>
+        <w:t>use</w:t>
       </w:r>
       <w:proofErr w:type="spellEnd"/>
       <w:r>
@@ -1583,126 +1545,28 @@
         <w:rPr>
           <w:rFonts w:ascii="Nanum Gothic" w:eastAsia="Nanum Gothic" w:hAnsi="Nanum Gothic" w:cs="Nanum Gothic"/>
         </w:rPr>
-        <w:t>list</w:t>
+        <w:t>case</w:t>
       </w:r>
       <w:proofErr w:type="spellEnd"/>
       <w:r>
         <w:rPr>
           <w:rFonts w:ascii="Nanum Gothic" w:eastAsia="Nanum Gothic" w:hAnsi="Nanum Gothic" w:cs="Nanum Gothic"/>
         </w:rPr>
-        <w:t xml:space="preserve">, </w:t>
+        <w:t xml:space="preserve"> </w:t>
       </w:r>
       <w:proofErr w:type="spellStart"/>
       <w:r>
         <w:rPr>
           <w:rFonts w:ascii="Nanum Gothic" w:eastAsia="Nanum Gothic" w:hAnsi="Nanum Gothic" w:cs="Nanum Gothic"/>
         </w:rPr>
-        <w:t>actor</w:t>
+        <w:t>diagram</w:t>
       </w:r>
       <w:proofErr w:type="spellEnd"/>
       <w:r>
         <w:rPr>
           <w:rFonts w:ascii="Nanum Gothic" w:eastAsia="Nanum Gothic" w:hAnsi="Nanum Gothic" w:cs="Nanum Gothic"/>
         </w:rPr>
-        <w:t xml:space="preserve"> </w:t>
-      </w:r>
-      <w:proofErr w:type="spellStart"/>
-      <w:r>
-        <w:rPr>
-          <w:rFonts w:ascii="Nanum Gothic" w:eastAsia="Nanum Gothic" w:hAnsi="Nanum Gothic" w:cs="Nanum Gothic"/>
-        </w:rPr>
-        <w:t>descriptions</w:t>
-      </w:r>
-      <w:proofErr w:type="spellEnd"/>
-      <w:r>
-        <w:rPr>
-          <w:rFonts w:ascii="Nanum Gothic" w:eastAsia="Nanum Gothic" w:hAnsi="Nanum Gothic" w:cs="Nanum Gothic"/>
-        </w:rPr>
-        <w:t xml:space="preserve">, </w:t>
-      </w:r>
-      <w:proofErr w:type="spellStart"/>
-      <w:r>
-        <w:rPr>
-          <w:rFonts w:ascii="Nanum Gothic" w:eastAsia="Nanum Gothic" w:hAnsi="Nanum Gothic" w:cs="Nanum Gothic"/>
-        </w:rPr>
-        <w:t>use</w:t>
-      </w:r>
-      <w:proofErr w:type="spellEnd"/>
-      <w:r>
-        <w:rPr>
-          <w:rFonts w:ascii="Nanum Gothic" w:eastAsia="Nanum Gothic" w:hAnsi="Nanum Gothic" w:cs="Nanum Gothic"/>
-        </w:rPr>
-        <w:t xml:space="preserve"> </w:t>
-      </w:r>
-      <w:proofErr w:type="spellStart"/>
-      <w:r>
-        <w:rPr>
-          <w:rFonts w:ascii="Nanum Gothic" w:eastAsia="Nanum Gothic" w:hAnsi="Nanum Gothic" w:cs="Nanum Gothic"/>
-        </w:rPr>
-        <w:t>case</w:t>
-      </w:r>
-      <w:proofErr w:type="spellEnd"/>
-      <w:r>
-        <w:rPr>
-          <w:rFonts w:ascii="Nanum Gothic" w:eastAsia="Nanum Gothic" w:hAnsi="Nanum Gothic" w:cs="Nanum Gothic"/>
-        </w:rPr>
-        <w:t xml:space="preserve"> </w:t>
-      </w:r>
-      <w:proofErr w:type="spellStart"/>
-      <w:r>
-        <w:rPr>
-          <w:rFonts w:ascii="Nanum Gothic" w:eastAsia="Nanum Gothic" w:hAnsi="Nanum Gothic" w:cs="Nanum Gothic"/>
-        </w:rPr>
-        <w:t>descriptions를</w:t>
-      </w:r>
-      <w:proofErr w:type="spellEnd"/>
-      <w:r>
-        <w:rPr>
-          <w:rFonts w:ascii="Nanum Gothic" w:eastAsia="Nanum Gothic" w:hAnsi="Nanum Gothic" w:cs="Nanum Gothic"/>
-        </w:rPr>
-        <w:t xml:space="preserve"> 작성했습니다. 또한 질의를 통해 추천 시스템에 대한 요구사항을 구체화하였고 이를 바탕으로 </w:t>
-      </w:r>
-      <w:proofErr w:type="spellStart"/>
-      <w:r>
-        <w:rPr>
-          <w:rFonts w:ascii="Nanum Gothic" w:eastAsia="Nanum Gothic" w:hAnsi="Nanum Gothic" w:cs="Nanum Gothic"/>
-        </w:rPr>
-        <w:t>use</w:t>
-      </w:r>
-      <w:proofErr w:type="spellEnd"/>
-      <w:r>
-        <w:rPr>
-          <w:rFonts w:ascii="Nanum Gothic" w:eastAsia="Nanum Gothic" w:hAnsi="Nanum Gothic" w:cs="Nanum Gothic"/>
-        </w:rPr>
-        <w:t xml:space="preserve"> </w:t>
-      </w:r>
-      <w:proofErr w:type="spellStart"/>
-      <w:r>
-        <w:rPr>
-          <w:rFonts w:ascii="Nanum Gothic" w:eastAsia="Nanum Gothic" w:hAnsi="Nanum Gothic" w:cs="Nanum Gothic"/>
-        </w:rPr>
-        <w:t>case</w:t>
-      </w:r>
-      <w:proofErr w:type="spellEnd"/>
-      <w:r>
-        <w:rPr>
-          <w:rFonts w:ascii="Nanum Gothic" w:eastAsia="Nanum Gothic" w:hAnsi="Nanum Gothic" w:cs="Nanum Gothic"/>
-        </w:rPr>
-        <w:t xml:space="preserve"> </w:t>
-      </w:r>
-      <w:proofErr w:type="spellStart"/>
-      <w:r>
-        <w:rPr>
-          <w:rFonts w:ascii="Nanum Gothic" w:eastAsia="Nanum Gothic" w:hAnsi="Nanum Gothic" w:cs="Nanum Gothic"/>
-        </w:rPr>
-        <w:t>diagram을</w:t>
-      </w:r>
-      <w:proofErr w:type="spellEnd"/>
-      <w:r>
-        <w:rPr>
-          <w:rFonts w:ascii="Nanum Gothic" w:eastAsia="Nanum Gothic" w:hAnsi="Nanum Gothic" w:cs="Nanum Gothic"/>
-        </w:rPr>
-        <w:t xml:space="preserve"> 완성했습니다.</w:t>
+        <w:t>을 완성했습니다.</w:t>
       </w:r>
     </w:p>
     <w:p>
@@ -1735,14 +1599,14 @@
         <w:rPr>
           <w:rFonts w:ascii="Nanum Gothic" w:eastAsia="Nanum Gothic" w:hAnsi="Nanum Gothic" w:cs="Nanum Gothic"/>
         </w:rPr>
-        <w:t xml:space="preserve">: 채용 정보 시스템의 기능 중 “지원 정보 조회 및 취소 기능”, “지원 정보 삭제 기능”, “지원 정보 통계 </w:t>
+        <w:t xml:space="preserve">: 채용 정보 시스템의 기능 중 “지원 정보 조회 및 취소 기능”, “지원 정보 삭제 기능”, “지원 정보 통계 기능”의 </w:t>
       </w:r>
       <w:proofErr w:type="spellStart"/>
       <w:r>
         <w:rPr>
           <w:rFonts w:ascii="Nanum Gothic" w:eastAsia="Nanum Gothic" w:hAnsi="Nanum Gothic" w:cs="Nanum Gothic"/>
         </w:rPr>
-        <w:t>기능”의</w:t>
+        <w:t>use</w:t>
       </w:r>
       <w:proofErr w:type="spellEnd"/>
       <w:r>
@@ -1756,6 +1620,34 @@
         <w:rPr>
           <w:rFonts w:ascii="Nanum Gothic" w:eastAsia="Nanum Gothic" w:hAnsi="Nanum Gothic" w:cs="Nanum Gothic"/>
         </w:rPr>
+        <w:t>case</w:t>
+      </w:r>
+      <w:proofErr w:type="spellEnd"/>
+      <w:r>
+        <w:rPr>
+          <w:rFonts w:ascii="Nanum Gothic" w:eastAsia="Nanum Gothic" w:hAnsi="Nanum Gothic" w:cs="Nanum Gothic"/>
+        </w:rPr>
+        <w:t>인 “지원 정보 조회”, “지원 취소”, “지원 정보 삭제”, “지원 횟수 출력”, “지원자 수 출력”</w:t>
+      </w:r>
+      <w:proofErr w:type="spellStart"/>
+      <w:r>
+        <w:rPr>
+          <w:rFonts w:ascii="Nanum Gothic" w:eastAsia="Nanum Gothic" w:hAnsi="Nanum Gothic" w:cs="Nanum Gothic"/>
+        </w:rPr>
+        <w:t>를</w:t>
+      </w:r>
+      <w:proofErr w:type="spellEnd"/>
+      <w:r>
+        <w:rPr>
+          <w:rFonts w:ascii="Nanum Gothic" w:eastAsia="Nanum Gothic" w:hAnsi="Nanum Gothic" w:cs="Nanum Gothic"/>
+        </w:rPr>
+        <w:t xml:space="preserve"> 담당했습니다. 담당한 </w:t>
+      </w:r>
+      <w:proofErr w:type="spellStart"/>
+      <w:r>
+        <w:rPr>
+          <w:rFonts w:ascii="Nanum Gothic" w:eastAsia="Nanum Gothic" w:hAnsi="Nanum Gothic" w:cs="Nanum Gothic"/>
+        </w:rPr>
         <w:t>use</w:t>
       </w:r>
       <w:proofErr w:type="spellEnd"/>
@@ -1770,34 +1662,104 @@
         <w:rPr>
           <w:rFonts w:ascii="Nanum Gothic" w:eastAsia="Nanum Gothic" w:hAnsi="Nanum Gothic" w:cs="Nanum Gothic"/>
         </w:rPr>
-        <w:t>case인</w:t>
+        <w:t>case</w:t>
       </w:r>
       <w:proofErr w:type="spellEnd"/>
       <w:r>
         <w:rPr>
           <w:rFonts w:ascii="Nanum Gothic" w:eastAsia="Nanum Gothic" w:hAnsi="Nanum Gothic" w:cs="Nanum Gothic"/>
         </w:rPr>
-        <w:t xml:space="preserve"> “지원 정보 조회”, “지원 취소”, “지원 정보 삭제”, “지원 횟수 출력”, “지원자 수 </w:t>
+        <w:t xml:space="preserve">들과 이들을 가지는 서브시스템 “지원 정보 관리”와 6개의 </w:t>
       </w:r>
       <w:proofErr w:type="spellStart"/>
       <w:r>
         <w:rPr>
           <w:rFonts w:ascii="Nanum Gothic" w:eastAsia="Nanum Gothic" w:hAnsi="Nanum Gothic" w:cs="Nanum Gothic"/>
         </w:rPr>
-        <w:t>출력”를</w:t>
+        <w:t>actor</w:t>
       </w:r>
       <w:proofErr w:type="spellEnd"/>
       <w:r>
         <w:rPr>
           <w:rFonts w:ascii="Nanum Gothic" w:eastAsia="Nanum Gothic" w:hAnsi="Nanum Gothic" w:cs="Nanum Gothic"/>
         </w:rPr>
-        <w:t xml:space="preserve"> 담당했습니다. 담당한 </w:t>
+        <w:t xml:space="preserve"> “일반 회원”, “회사 회원”, “기차예약시스템”, “6개월 후 취소된 지원 정보 삭제”, “이메일 시스템”, “매월 말일 이메일로 통계 발송”의 </w:t>
       </w:r>
       <w:proofErr w:type="spellStart"/>
       <w:r>
         <w:rPr>
           <w:rFonts w:ascii="Nanum Gothic" w:eastAsia="Nanum Gothic" w:hAnsi="Nanum Gothic" w:cs="Nanum Gothic"/>
         </w:rPr>
+        <w:t>Use</w:t>
+      </w:r>
+      <w:proofErr w:type="spellEnd"/>
+      <w:r>
+        <w:rPr>
+          <w:rFonts w:ascii="Nanum Gothic" w:eastAsia="Nanum Gothic" w:hAnsi="Nanum Gothic" w:cs="Nanum Gothic"/>
+        </w:rPr>
+        <w:t xml:space="preserve"> </w:t>
+      </w:r>
+      <w:proofErr w:type="spellStart"/>
+      <w:r>
+        <w:rPr>
+          <w:rFonts w:ascii="Nanum Gothic" w:eastAsia="Nanum Gothic" w:hAnsi="Nanum Gothic" w:cs="Nanum Gothic"/>
+        </w:rPr>
+        <w:t>case</w:t>
+      </w:r>
+      <w:proofErr w:type="spellEnd"/>
+      <w:r>
+        <w:rPr>
+          <w:rFonts w:ascii="Nanum Gothic" w:eastAsia="Nanum Gothic" w:hAnsi="Nanum Gothic" w:cs="Nanum Gothic"/>
+        </w:rPr>
+        <w:t xml:space="preserve"> </w:t>
+      </w:r>
+      <w:proofErr w:type="spellStart"/>
+      <w:r>
+        <w:rPr>
+          <w:rFonts w:ascii="Nanum Gothic" w:eastAsia="Nanum Gothic" w:hAnsi="Nanum Gothic" w:cs="Nanum Gothic"/>
+        </w:rPr>
+        <w:t>Diagram</w:t>
+      </w:r>
+      <w:proofErr w:type="spellEnd"/>
+      <w:r>
+        <w:rPr>
+          <w:rFonts w:ascii="Nanum Gothic" w:eastAsia="Nanum Gothic" w:hAnsi="Nanum Gothic" w:cs="Nanum Gothic"/>
+        </w:rPr>
+        <w:t xml:space="preserve">, </w:t>
+      </w:r>
+      <w:proofErr w:type="spellStart"/>
+      <w:r>
+        <w:rPr>
+          <w:rFonts w:ascii="Nanum Gothic" w:eastAsia="Nanum Gothic" w:hAnsi="Nanum Gothic" w:cs="Nanum Gothic"/>
+        </w:rPr>
+        <w:t>actor</w:t>
+      </w:r>
+      <w:proofErr w:type="spellEnd"/>
+      <w:r>
+        <w:rPr>
+          <w:rFonts w:ascii="Nanum Gothic" w:eastAsia="Nanum Gothic" w:hAnsi="Nanum Gothic" w:cs="Nanum Gothic"/>
+        </w:rPr>
+        <w:t xml:space="preserve"> </w:t>
+      </w:r>
+      <w:proofErr w:type="spellStart"/>
+      <w:r>
+        <w:rPr>
+          <w:rFonts w:ascii="Nanum Gothic" w:eastAsia="Nanum Gothic" w:hAnsi="Nanum Gothic" w:cs="Nanum Gothic"/>
+        </w:rPr>
+        <w:t>descriptions</w:t>
+      </w:r>
+      <w:proofErr w:type="spellEnd"/>
+      <w:r>
+        <w:rPr>
+          <w:rFonts w:ascii="Nanum Gothic" w:eastAsia="Nanum Gothic" w:hAnsi="Nanum Gothic" w:cs="Nanum Gothic"/>
+        </w:rPr>
+        <w:t xml:space="preserve">, </w:t>
+      </w:r>
+      <w:proofErr w:type="spellStart"/>
+      <w:r>
+        <w:rPr>
+          <w:rFonts w:ascii="Nanum Gothic" w:eastAsia="Nanum Gothic" w:hAnsi="Nanum Gothic" w:cs="Nanum Gothic"/>
+        </w:rPr>
         <w:t>use</w:t>
       </w:r>
       <w:proofErr w:type="spellEnd"/>
@@ -1812,210 +1774,70 @@
         <w:rPr>
           <w:rFonts w:ascii="Nanum Gothic" w:eastAsia="Nanum Gothic" w:hAnsi="Nanum Gothic" w:cs="Nanum Gothic"/>
         </w:rPr>
-        <w:t>case들과</w:t>
+        <w:t>case</w:t>
       </w:r>
       <w:proofErr w:type="spellEnd"/>
       <w:r>
         <w:rPr>
           <w:rFonts w:ascii="Nanum Gothic" w:eastAsia="Nanum Gothic" w:hAnsi="Nanum Gothic" w:cs="Nanum Gothic"/>
         </w:rPr>
-        <w:t xml:space="preserve"> 이들을 가지는 서브시스템 “지원 정보 </w:t>
+        <w:t xml:space="preserve"> </w:t>
       </w:r>
       <w:proofErr w:type="spellStart"/>
       <w:r>
         <w:rPr>
           <w:rFonts w:ascii="Nanum Gothic" w:eastAsia="Nanum Gothic" w:hAnsi="Nanum Gothic" w:cs="Nanum Gothic"/>
         </w:rPr>
-        <w:t>관리”와</w:t>
+        <w:t>descriptions를</w:t>
       </w:r>
       <w:proofErr w:type="spellEnd"/>
       <w:r>
         <w:rPr>
           <w:rFonts w:ascii="Nanum Gothic" w:eastAsia="Nanum Gothic" w:hAnsi="Nanum Gothic" w:cs="Nanum Gothic"/>
         </w:rPr>
-        <w:t xml:space="preserve"> 6개의 </w:t>
+        <w:t xml:space="preserve"> </w:t>
+      </w:r>
+      <w:r>
+        <w:rPr>
+          <w:rFonts w:ascii="Nanum Gothic" w:eastAsia="Nanum Gothic" w:hAnsi="Nanum Gothic" w:cs="Nanum Gothic"/>
+        </w:rPr>
+        <w:lastRenderedPageBreak/>
+        <w:t xml:space="preserve">작성했습니다. </w:t>
       </w:r>
       <w:proofErr w:type="spellStart"/>
       <w:r>
         <w:rPr>
           <w:rFonts w:ascii="Nanum Gothic" w:eastAsia="Nanum Gothic" w:hAnsi="Nanum Gothic" w:cs="Nanum Gothic"/>
         </w:rPr>
-        <w:t>actor</w:t>
+        <w:t>Initial</w:t>
       </w:r>
       <w:proofErr w:type="spellEnd"/>
       <w:r>
         <w:rPr>
           <w:rFonts w:ascii="Nanum Gothic" w:eastAsia="Nanum Gothic" w:hAnsi="Nanum Gothic" w:cs="Nanum Gothic"/>
         </w:rPr>
-        <w:t xml:space="preserve"> “일반 회원”, </w:t>
-      </w:r>
-      <w:r>
-        <w:rPr>
-          <w:rFonts w:ascii="Nanum Gothic" w:eastAsia="Nanum Gothic" w:hAnsi="Nanum Gothic" w:cs="Nanum Gothic"/>
-        </w:rPr>
-        <w:lastRenderedPageBreak/>
-        <w:t xml:space="preserve">“회사 회원”, “기차예약시스템”, “6개월 후 취소된 지원 정보 삭제”, “이메일 시스템”, “매월 말일 이메일로 통계 </w:t>
+        <w:t xml:space="preserve"> </w:t>
       </w:r>
       <w:proofErr w:type="spellStart"/>
       <w:r>
         <w:rPr>
           <w:rFonts w:ascii="Nanum Gothic" w:eastAsia="Nanum Gothic" w:hAnsi="Nanum Gothic" w:cs="Nanum Gothic"/>
         </w:rPr>
-        <w:t>발송”의</w:t>
+        <w:t>Architecture</w:t>
       </w:r>
       <w:proofErr w:type="spellEnd"/>
       <w:r>
         <w:rPr>
           <w:rFonts w:ascii="Nanum Gothic" w:eastAsia="Nanum Gothic" w:hAnsi="Nanum Gothic" w:cs="Nanum Gothic"/>
         </w:rPr>
-        <w:t xml:space="preserve"> </w:t>
+        <w:t xml:space="preserve"> 중 “지원 정보 관리”</w:t>
       </w:r>
       <w:proofErr w:type="spellStart"/>
       <w:r>
         <w:rPr>
           <w:rFonts w:ascii="Nanum Gothic" w:eastAsia="Nanum Gothic" w:hAnsi="Nanum Gothic" w:cs="Nanum Gothic"/>
         </w:rPr>
-        <w:t>Use</w:t>
-      </w:r>
-      <w:proofErr w:type="spellEnd"/>
-      <w:r>
-        <w:rPr>
-          <w:rFonts w:ascii="Nanum Gothic" w:eastAsia="Nanum Gothic" w:hAnsi="Nanum Gothic" w:cs="Nanum Gothic"/>
-        </w:rPr>
-        <w:t xml:space="preserve"> </w:t>
-      </w:r>
-      <w:proofErr w:type="spellStart"/>
-      <w:r>
-        <w:rPr>
-          <w:rFonts w:ascii="Nanum Gothic" w:eastAsia="Nanum Gothic" w:hAnsi="Nanum Gothic" w:cs="Nanum Gothic"/>
-        </w:rPr>
-        <w:t>case</w:t>
-      </w:r>
-      <w:proofErr w:type="spellEnd"/>
-      <w:r>
-        <w:rPr>
-          <w:rFonts w:ascii="Nanum Gothic" w:eastAsia="Nanum Gothic" w:hAnsi="Nanum Gothic" w:cs="Nanum Gothic"/>
-        </w:rPr>
-        <w:t xml:space="preserve"> </w:t>
-      </w:r>
-      <w:proofErr w:type="spellStart"/>
-      <w:r>
-        <w:rPr>
-          <w:rFonts w:ascii="Nanum Gothic" w:eastAsia="Nanum Gothic" w:hAnsi="Nanum Gothic" w:cs="Nanum Gothic"/>
-        </w:rPr>
-        <w:t>Diagram</w:t>
-      </w:r>
-      <w:proofErr w:type="spellEnd"/>
-      <w:r>
-        <w:rPr>
-          <w:rFonts w:ascii="Nanum Gothic" w:eastAsia="Nanum Gothic" w:hAnsi="Nanum Gothic" w:cs="Nanum Gothic"/>
-        </w:rPr>
-        <w:t xml:space="preserve">, </w:t>
-      </w:r>
-      <w:proofErr w:type="spellStart"/>
-      <w:r>
-        <w:rPr>
-          <w:rFonts w:ascii="Nanum Gothic" w:eastAsia="Nanum Gothic" w:hAnsi="Nanum Gothic" w:cs="Nanum Gothic"/>
-        </w:rPr>
-        <w:t>actor</w:t>
-      </w:r>
-      <w:proofErr w:type="spellEnd"/>
-      <w:r>
-        <w:rPr>
-          <w:rFonts w:ascii="Nanum Gothic" w:eastAsia="Nanum Gothic" w:hAnsi="Nanum Gothic" w:cs="Nanum Gothic"/>
-        </w:rPr>
-        <w:t xml:space="preserve"> </w:t>
-      </w:r>
-      <w:proofErr w:type="spellStart"/>
-      <w:r>
-        <w:rPr>
-          <w:rFonts w:ascii="Nanum Gothic" w:eastAsia="Nanum Gothic" w:hAnsi="Nanum Gothic" w:cs="Nanum Gothic"/>
-        </w:rPr>
-        <w:t>descriptions</w:t>
-      </w:r>
-      <w:proofErr w:type="spellEnd"/>
-      <w:r>
-        <w:rPr>
-          <w:rFonts w:ascii="Nanum Gothic" w:eastAsia="Nanum Gothic" w:hAnsi="Nanum Gothic" w:cs="Nanum Gothic"/>
-        </w:rPr>
-        <w:t xml:space="preserve">, </w:t>
-      </w:r>
-      <w:proofErr w:type="spellStart"/>
-      <w:r>
-        <w:rPr>
-          <w:rFonts w:ascii="Nanum Gothic" w:eastAsia="Nanum Gothic" w:hAnsi="Nanum Gothic" w:cs="Nanum Gothic"/>
-        </w:rPr>
-        <w:t>use</w:t>
-      </w:r>
-      <w:proofErr w:type="spellEnd"/>
-      <w:r>
-        <w:rPr>
-          <w:rFonts w:ascii="Nanum Gothic" w:eastAsia="Nanum Gothic" w:hAnsi="Nanum Gothic" w:cs="Nanum Gothic"/>
-        </w:rPr>
-        <w:t xml:space="preserve"> </w:t>
-      </w:r>
-      <w:proofErr w:type="spellStart"/>
-      <w:r>
-        <w:rPr>
-          <w:rFonts w:ascii="Nanum Gothic" w:eastAsia="Nanum Gothic" w:hAnsi="Nanum Gothic" w:cs="Nanum Gothic"/>
-        </w:rPr>
-        <w:t>case</w:t>
-      </w:r>
-      <w:proofErr w:type="spellEnd"/>
-      <w:r>
-        <w:rPr>
-          <w:rFonts w:ascii="Nanum Gothic" w:eastAsia="Nanum Gothic" w:hAnsi="Nanum Gothic" w:cs="Nanum Gothic"/>
-        </w:rPr>
-        <w:t xml:space="preserve"> </w:t>
-      </w:r>
-      <w:proofErr w:type="spellStart"/>
-      <w:r>
-        <w:rPr>
-          <w:rFonts w:ascii="Nanum Gothic" w:eastAsia="Nanum Gothic" w:hAnsi="Nanum Gothic" w:cs="Nanum Gothic"/>
-        </w:rPr>
-        <w:t>descriptions를</w:t>
-      </w:r>
-      <w:proofErr w:type="spellEnd"/>
-      <w:r>
-        <w:rPr>
-          <w:rFonts w:ascii="Nanum Gothic" w:eastAsia="Nanum Gothic" w:hAnsi="Nanum Gothic" w:cs="Nanum Gothic"/>
-        </w:rPr>
-        <w:t xml:space="preserve"> 작성했습니다. </w:t>
-      </w:r>
-      <w:proofErr w:type="spellStart"/>
-      <w:r>
-        <w:rPr>
-          <w:rFonts w:ascii="Nanum Gothic" w:eastAsia="Nanum Gothic" w:hAnsi="Nanum Gothic" w:cs="Nanum Gothic"/>
-        </w:rPr>
-        <w:t>Initial</w:t>
-      </w:r>
-      <w:proofErr w:type="spellEnd"/>
-      <w:r>
-        <w:rPr>
-          <w:rFonts w:ascii="Nanum Gothic" w:eastAsia="Nanum Gothic" w:hAnsi="Nanum Gothic" w:cs="Nanum Gothic"/>
-        </w:rPr>
-        <w:t xml:space="preserve"> </w:t>
-      </w:r>
-      <w:proofErr w:type="spellStart"/>
-      <w:r>
-        <w:rPr>
-          <w:rFonts w:ascii="Nanum Gothic" w:eastAsia="Nanum Gothic" w:hAnsi="Nanum Gothic" w:cs="Nanum Gothic"/>
-        </w:rPr>
-        <w:t>Architecture</w:t>
-      </w:r>
-      <w:proofErr w:type="spellEnd"/>
-      <w:r>
-        <w:rPr>
-          <w:rFonts w:ascii="Nanum Gothic" w:eastAsia="Nanum Gothic" w:hAnsi="Nanum Gothic" w:cs="Nanum Gothic"/>
-        </w:rPr>
-        <w:t xml:space="preserve"> 중 “지원 정보 </w:t>
-      </w:r>
-      <w:proofErr w:type="spellStart"/>
-      <w:r>
-        <w:rPr>
-          <w:rFonts w:ascii="Nanum Gothic" w:eastAsia="Nanum Gothic" w:hAnsi="Nanum Gothic" w:cs="Nanum Gothic"/>
-        </w:rPr>
-        <w:t>관리”를</w:t>
+        <w:t>를</w:t>
       </w:r>
       <w:proofErr w:type="spellEnd"/>
       <w:r>
@@ -2081,72 +1903,6 @@
           <w:rFonts w:ascii="Nanum Gothic" w:eastAsia="Nanum Gothic" w:hAnsi="Nanum Gothic" w:cs="Nanum Gothic"/>
         </w:rPr>
       </w:pPr>
-    </w:p>
-    <w:p>
-      <w:pPr>
-        <w:numPr>
-          <w:ilvl w:val="0"/>
-          <w:numId w:val="17"/>
-        </w:numPr>
-        <w:rPr>
-          <w:rFonts w:ascii="Nanum Gothic" w:eastAsia="Nanum Gothic" w:hAnsi="Nanum Gothic" w:cs="Nanum Gothic"/>
-          <w:b/>
-        </w:rPr>
-      </w:pPr>
-      <w:proofErr w:type="spellStart"/>
-      <w:r>
-        <w:rPr>
-          <w:rFonts w:ascii="Nanum Gothic" w:eastAsia="Nanum Gothic" w:hAnsi="Nanum Gothic" w:cs="Nanum Gothic"/>
-          <w:b/>
-        </w:rPr>
-        <w:t>Initial</w:t>
-      </w:r>
-      <w:proofErr w:type="spellEnd"/>
-      <w:r>
-        <w:rPr>
-          <w:rFonts w:ascii="Nanum Gothic" w:eastAsia="Nanum Gothic" w:hAnsi="Nanum Gothic" w:cs="Nanum Gothic"/>
-          <w:b/>
-        </w:rPr>
-        <w:t xml:space="preserve"> </w:t>
-      </w:r>
-      <w:proofErr w:type="spellStart"/>
-      <w:r>
-        <w:rPr>
-          <w:rFonts w:ascii="Nanum Gothic" w:eastAsia="Nanum Gothic" w:hAnsi="Nanum Gothic" w:cs="Nanum Gothic"/>
-          <w:b/>
-        </w:rPr>
-        <w:t>Architecture</w:t>
-      </w:r>
-      <w:proofErr w:type="spellEnd"/>
-    </w:p>
-    <w:p>
-      <w:pPr>
-        <w:rPr>
-          <w:rFonts w:ascii="Nanum Gothic" w:eastAsia="Nanum Gothic" w:hAnsi="Nanum Gothic" w:cs="Nanum Gothic"/>
-          <w:b/>
-        </w:rPr>
-      </w:pPr>
-      <w:r>
-        <w:rPr>
-          <w:rFonts w:ascii="Nanum Gothic" w:eastAsia="Nanum Gothic" w:hAnsi="Nanum Gothic" w:cs="Nanum Gothic"/>
-          <w:b/>
-        </w:rPr>
-        <w:tab/>
-      </w:r>
-    </w:p>
-    <w:p>
-      <w:pPr>
-        <w:rPr>
-          <w:rFonts w:ascii="Nanum Gothic" w:eastAsia="Nanum Gothic" w:hAnsi="Nanum Gothic" w:cs="Nanum Gothic"/>
-        </w:rPr>
-      </w:pPr>
-      <w:r>
-        <w:rPr>
-          <w:rFonts w:ascii="Nanum Gothic" w:eastAsia="Nanum Gothic" w:hAnsi="Nanum Gothic" w:cs="Nanum Gothic"/>
-        </w:rPr>
-        <w:tab/>
-        <w:t>압축 폴더 내 해당 파일을 첨부했습니다.</w:t>
-      </w:r>
     </w:p>
     <w:p>
       <w:pPr>
@@ -2456,21 +2212,7 @@
               <w:rPr>
                 <w:rFonts w:ascii="Nanum Gothic" w:eastAsia="Nanum Gothic" w:hAnsi="Nanum Gothic" w:cs="Nanum Gothic"/>
               </w:rPr>
-              <w:t xml:space="preserve"> 등록해 회원 </w:t>
-            </w:r>
-            <w:proofErr w:type="gramStart"/>
-            <w:r>
-              <w:rPr>
-                <w:rFonts w:ascii="Nanum Gothic" w:eastAsia="Nanum Gothic" w:hAnsi="Nanum Gothic" w:cs="Nanum Gothic"/>
-              </w:rPr>
-              <w:t>가입 할</w:t>
-            </w:r>
-            <w:proofErr w:type="gramEnd"/>
-            <w:r>
-              <w:rPr>
-                <w:rFonts w:ascii="Nanum Gothic" w:eastAsia="Nanum Gothic" w:hAnsi="Nanum Gothic" w:cs="Nanum Gothic"/>
-              </w:rPr>
-              <w:t xml:space="preserve"> 수 있다.</w:t>
+              <w:t xml:space="preserve"> 등록해 회원 가입 할 수 있다.</w:t>
             </w:r>
           </w:p>
         </w:tc>
@@ -2562,21 +2304,7 @@
               <w:rPr>
                 <w:rFonts w:ascii="Nanum Gothic" w:eastAsia="Nanum Gothic" w:hAnsi="Nanum Gothic" w:cs="Nanum Gothic"/>
               </w:rPr>
-              <w:t xml:space="preserve">회원이 시스템 기능 사용을 시작하기 위해 등록한 </w:t>
-            </w:r>
-            <w:proofErr w:type="spellStart"/>
-            <w:r>
-              <w:rPr>
-                <w:rFonts w:ascii="Nanum Gothic" w:eastAsia="Nanum Gothic" w:hAnsi="Nanum Gothic" w:cs="Nanum Gothic"/>
-              </w:rPr>
-              <w:t>ID와</w:t>
-            </w:r>
-            <w:proofErr w:type="spellEnd"/>
-            <w:r>
-              <w:rPr>
-                <w:rFonts w:ascii="Nanum Gothic" w:eastAsia="Nanum Gothic" w:hAnsi="Nanum Gothic" w:cs="Nanum Gothic"/>
-              </w:rPr>
-              <w:t xml:space="preserve"> </w:t>
+              <w:t xml:space="preserve">회원이 시스템 기능 사용을 시작하기 위해 등록한 ID와 </w:t>
             </w:r>
             <w:proofErr w:type="spellStart"/>
             <w:r>
@@ -3219,7 +2947,6 @@
               <w:rPr>
                 <w:rFonts w:ascii="Nanum Gothic" w:eastAsia="Nanum Gothic" w:hAnsi="Nanum Gothic" w:cs="Nanum Gothic"/>
               </w:rPr>
-              <w:lastRenderedPageBreak/>
               <w:t>9</w:t>
             </w:r>
           </w:p>
@@ -3418,6 +3145,7 @@
               <w:rPr>
                 <w:rFonts w:ascii="Nanum Gothic" w:eastAsia="Nanum Gothic" w:hAnsi="Nanum Gothic" w:cs="Nanum Gothic"/>
               </w:rPr>
+              <w:lastRenderedPageBreak/>
               <w:t>11</w:t>
             </w:r>
           </w:p>
@@ -4403,88 +4131,6 @@
           <w:rFonts w:ascii="Nanum Gothic" w:eastAsia="Nanum Gothic" w:hAnsi="Nanum Gothic" w:cs="Nanum Gothic"/>
         </w:rPr>
       </w:pPr>
-    </w:p>
-    <w:p>
-      <w:pPr>
-        <w:numPr>
-          <w:ilvl w:val="0"/>
-          <w:numId w:val="17"/>
-        </w:numPr>
-        <w:rPr>
-          <w:rFonts w:ascii="Nanum Gothic" w:eastAsia="Nanum Gothic" w:hAnsi="Nanum Gothic" w:cs="Nanum Gothic"/>
-          <w:b/>
-        </w:rPr>
-      </w:pPr>
-      <w:proofErr w:type="spellStart"/>
-      <w:r>
-        <w:rPr>
-          <w:rFonts w:ascii="Nanum Gothic" w:eastAsia="Nanum Gothic" w:hAnsi="Nanum Gothic" w:cs="Nanum Gothic"/>
-          <w:b/>
-        </w:rPr>
-        <w:t>Use</w:t>
-      </w:r>
-      <w:proofErr w:type="spellEnd"/>
-      <w:r>
-        <w:rPr>
-          <w:rFonts w:ascii="Nanum Gothic" w:eastAsia="Nanum Gothic" w:hAnsi="Nanum Gothic" w:cs="Nanum Gothic"/>
-          <w:b/>
-        </w:rPr>
-        <w:t xml:space="preserve"> </w:t>
-      </w:r>
-      <w:proofErr w:type="spellStart"/>
-      <w:r>
-        <w:rPr>
-          <w:rFonts w:ascii="Nanum Gothic" w:eastAsia="Nanum Gothic" w:hAnsi="Nanum Gothic" w:cs="Nanum Gothic"/>
-          <w:b/>
-        </w:rPr>
-        <w:t>Case</w:t>
-      </w:r>
-      <w:proofErr w:type="spellEnd"/>
-      <w:r>
-        <w:rPr>
-          <w:rFonts w:ascii="Nanum Gothic" w:eastAsia="Nanum Gothic" w:hAnsi="Nanum Gothic" w:cs="Nanum Gothic"/>
-          <w:b/>
-        </w:rPr>
-        <w:t xml:space="preserve"> </w:t>
-      </w:r>
-      <w:proofErr w:type="spellStart"/>
-      <w:r>
-        <w:rPr>
-          <w:rFonts w:ascii="Nanum Gothic" w:eastAsia="Nanum Gothic" w:hAnsi="Nanum Gothic" w:cs="Nanum Gothic"/>
-          <w:b/>
-        </w:rPr>
-        <w:t>Diagrams</w:t>
-      </w:r>
-      <w:proofErr w:type="spellEnd"/>
-    </w:p>
-    <w:p>
-      <w:pPr>
-        <w:rPr>
-          <w:rFonts w:ascii="Nanum Gothic" w:eastAsia="Nanum Gothic" w:hAnsi="Nanum Gothic" w:cs="Nanum Gothic"/>
-          <w:b/>
-        </w:rPr>
-      </w:pPr>
-    </w:p>
-    <w:p>
-      <w:pPr>
-        <w:rPr>
-          <w:rFonts w:ascii="Nanum Gothic" w:eastAsia="Nanum Gothic" w:hAnsi="Nanum Gothic" w:cs="Nanum Gothic"/>
-          <w:b/>
-        </w:rPr>
-      </w:pPr>
-      <w:r>
-        <w:rPr>
-          <w:rFonts w:ascii="Nanum Gothic" w:eastAsia="Nanum Gothic" w:hAnsi="Nanum Gothic" w:cs="Nanum Gothic"/>
-          <w:b/>
-        </w:rPr>
-        <w:tab/>
-      </w:r>
-      <w:r>
-        <w:rPr>
-          <w:rFonts w:ascii="Nanum Gothic" w:eastAsia="Nanum Gothic" w:hAnsi="Nanum Gothic" w:cs="Nanum Gothic"/>
-        </w:rPr>
-        <w:t>압축 폴더 내 해당 파일을 첨부했습니다.</w:t>
-      </w:r>
     </w:p>
     <w:p>
       <w:pPr>
@@ -4752,6 +4398,7 @@
               <w:rPr>
                 <w:rFonts w:ascii="Nanum Gothic" w:eastAsia="Nanum Gothic" w:hAnsi="Nanum Gothic" w:cs="Nanum Gothic"/>
               </w:rPr>
+              <w:lastRenderedPageBreak/>
               <w:t>회원</w:t>
             </w:r>
           </w:p>
@@ -5271,14 +4918,14 @@
               <w:rPr>
                 <w:rFonts w:ascii="Nanum Gothic" w:eastAsia="Nanum Gothic" w:hAnsi="Nanum Gothic" w:cs="Nanum Gothic"/>
               </w:rPr>
-              <w:t>event이다</w:t>
+              <w:t>event</w:t>
             </w:r>
             <w:proofErr w:type="spellEnd"/>
             <w:r>
               <w:rPr>
                 <w:rFonts w:ascii="Nanum Gothic" w:eastAsia="Nanum Gothic" w:hAnsi="Nanum Gothic" w:cs="Nanum Gothic"/>
               </w:rPr>
-              <w:t>.</w:t>
+              <w:t>이다.</w:t>
             </w:r>
           </w:p>
         </w:tc>
@@ -5647,7 +5294,6 @@
               <w:rPr>
                 <w:rFonts w:ascii="Nanum Gothic" w:eastAsia="Nanum Gothic" w:hAnsi="Nanum Gothic" w:cs="Nanum Gothic"/>
               </w:rPr>
-              <w:lastRenderedPageBreak/>
               <w:t xml:space="preserve">회원 가입 창에 기본 정보와 ID, </w:t>
             </w:r>
             <w:proofErr w:type="spellStart"/>
@@ -5841,21 +5487,7 @@
               <w:rPr>
                 <w:rFonts w:ascii="Nanum Gothic" w:eastAsia="Nanum Gothic" w:hAnsi="Nanum Gothic" w:cs="Nanum Gothic"/>
               </w:rPr>
-              <w:t xml:space="preserve">로그인 창에서 회원 가입 시 등록했던 </w:t>
-            </w:r>
-            <w:proofErr w:type="spellStart"/>
-            <w:r>
-              <w:rPr>
-                <w:rFonts w:ascii="Nanum Gothic" w:eastAsia="Nanum Gothic" w:hAnsi="Nanum Gothic" w:cs="Nanum Gothic"/>
-              </w:rPr>
-              <w:t>ID와</w:t>
-            </w:r>
-            <w:proofErr w:type="spellEnd"/>
-            <w:r>
-              <w:rPr>
-                <w:rFonts w:ascii="Nanum Gothic" w:eastAsia="Nanum Gothic" w:hAnsi="Nanum Gothic" w:cs="Nanum Gothic"/>
-              </w:rPr>
-              <w:t xml:space="preserve"> </w:t>
+              <w:t xml:space="preserve">로그인 창에서 회원 가입 시 등록했던 ID와 </w:t>
             </w:r>
             <w:proofErr w:type="spellStart"/>
             <w:r>
@@ -5971,6 +5603,7 @@
               <w:rPr>
                 <w:rFonts w:ascii="Nanum Gothic" w:eastAsia="Nanum Gothic" w:hAnsi="Nanum Gothic" w:cs="Nanum Gothic"/>
               </w:rPr>
+              <w:lastRenderedPageBreak/>
               <w:t>Actor</w:t>
             </w:r>
             <w:proofErr w:type="spellEnd"/>
@@ -6869,14 +6502,7 @@
               <w:rPr>
                 <w:rFonts w:ascii="Nanum Gothic" w:eastAsia="Nanum Gothic" w:hAnsi="Nanum Gothic" w:cs="Nanum Gothic"/>
               </w:rPr>
-              <w:t xml:space="preserve">채용 상세 정보 페이지에서 삭제하고 싶은 채용 정보를 </w:t>
-            </w:r>
-            <w:r>
-              <w:rPr>
-                <w:rFonts w:ascii="Nanum Gothic" w:eastAsia="Nanum Gothic" w:hAnsi="Nanum Gothic" w:cs="Nanum Gothic"/>
-              </w:rPr>
-              <w:lastRenderedPageBreak/>
-              <w:t>선택한다.</w:t>
+              <w:t>채용 상세 정보 페이지에서 삭제하고 싶은 채용 정보를 선택한다.</w:t>
             </w:r>
           </w:p>
         </w:tc>
@@ -6907,7 +6533,6 @@
               <w:rPr>
                 <w:rFonts w:ascii="Nanum Gothic" w:eastAsia="Nanum Gothic" w:hAnsi="Nanum Gothic" w:cs="Nanum Gothic"/>
               </w:rPr>
-              <w:lastRenderedPageBreak/>
               <w:t xml:space="preserve">삭제하고 </w:t>
             </w:r>
             <w:proofErr w:type="spellStart"/>
@@ -7371,6 +6996,7 @@
         <w:rPr>
           <w:rFonts w:ascii="Nanum Gothic" w:eastAsia="Nanum Gothic" w:hAnsi="Nanum Gothic" w:cs="Nanum Gothic"/>
         </w:rPr>
+        <w:lastRenderedPageBreak/>
         <w:t>채용 조기 마감 처리</w:t>
       </w:r>
     </w:p>
@@ -8044,7 +7670,6 @@
         <w:rPr>
           <w:rFonts w:ascii="Nanum Gothic" w:eastAsia="Nanum Gothic" w:hAnsi="Nanum Gothic" w:cs="Nanum Gothic"/>
         </w:rPr>
-        <w:lastRenderedPageBreak/>
         <w:t>정렬 기준 변경</w:t>
       </w:r>
     </w:p>
@@ -8535,6 +8160,7 @@
               <w:rPr>
                 <w:rFonts w:ascii="Nanum Gothic" w:eastAsia="Nanum Gothic" w:hAnsi="Nanum Gothic" w:cs="Nanum Gothic"/>
               </w:rPr>
+              <w:lastRenderedPageBreak/>
               <w:t>채용 정보 리스트에서 희망하는 채용 정보를 선택한다.</w:t>
             </w:r>
           </w:p>
@@ -8824,14 +8450,14 @@
               <w:rPr>
                 <w:rFonts w:ascii="Nanum Gothic" w:eastAsia="Nanum Gothic" w:hAnsi="Nanum Gothic" w:cs="Nanum Gothic"/>
               </w:rPr>
-              <w:t>actor가</w:t>
+              <w:t>actor</w:t>
             </w:r>
             <w:proofErr w:type="spellEnd"/>
             <w:r>
               <w:rPr>
                 <w:rFonts w:ascii="Nanum Gothic" w:eastAsia="Nanum Gothic" w:hAnsi="Nanum Gothic" w:cs="Nanum Gothic"/>
               </w:rPr>
-              <w:t xml:space="preserve"> 입력해야 할 요소를 받는 입력 창을 출력한다.</w:t>
+              <w:t>가 입력해야 할 요소를 받는 입력 창을 출력한다.</w:t>
             </w:r>
           </w:p>
         </w:tc>
@@ -9212,7 +8838,6 @@
         <w:rPr>
           <w:rFonts w:ascii="Nanum Gothic" w:eastAsia="Nanum Gothic" w:hAnsi="Nanum Gothic" w:cs="Nanum Gothic"/>
         </w:rPr>
-        <w:lastRenderedPageBreak/>
         <w:t>유사 채용 정보 조회</w:t>
       </w:r>
     </w:p>
@@ -9669,6 +9294,7 @@
         <w:rPr>
           <w:rFonts w:ascii="Nanum Gothic" w:eastAsia="Nanum Gothic" w:hAnsi="Nanum Gothic" w:cs="Nanum Gothic"/>
         </w:rPr>
+        <w:lastRenderedPageBreak/>
         <w:t>지원 취소</w:t>
       </w:r>
     </w:p>
@@ -9800,14 +9426,14 @@
               <w:rPr>
                 <w:rFonts w:ascii="Nanum Gothic" w:eastAsia="Nanum Gothic" w:hAnsi="Nanum Gothic" w:cs="Nanum Gothic"/>
               </w:rPr>
-              <w:t xml:space="preserve">일반 회원이 마감일이 지나지 않은 지원 정보 중 취소하려는 지원 정보의 ‘지원 </w:t>
+              <w:t>일반 회원이 마감일이 지나지 않은 지원 정보 중 취소하려는 지원 정보의 ‘지원 취소’</w:t>
             </w:r>
             <w:proofErr w:type="spellStart"/>
             <w:r>
               <w:rPr>
                 <w:rFonts w:ascii="Nanum Gothic" w:eastAsia="Nanum Gothic" w:hAnsi="Nanum Gothic" w:cs="Nanum Gothic"/>
               </w:rPr>
-              <w:t>취소’를</w:t>
+              <w:t>를</w:t>
             </w:r>
             <w:proofErr w:type="spellEnd"/>
             <w:r>
@@ -10336,7 +9962,6 @@
               <w:rPr>
                 <w:rFonts w:ascii="Nanum Gothic" w:eastAsia="Nanum Gothic" w:hAnsi="Nanum Gothic" w:cs="Nanum Gothic"/>
               </w:rPr>
-              <w:lastRenderedPageBreak/>
               <w:t>직책별</w:t>
             </w:r>
             <w:proofErr w:type="spellEnd"/>
@@ -10391,7 +10016,6 @@
               <w:rPr>
                 <w:rFonts w:ascii="Nanum Gothic" w:eastAsia="Nanum Gothic" w:hAnsi="Nanum Gothic" w:cs="Nanum Gothic"/>
               </w:rPr>
-              <w:lastRenderedPageBreak/>
               <w:t>매월 말일에 해당 통계를 각 회원의 이메일로 보낸다.</w:t>
             </w:r>
           </w:p>
